--- a/content/flyer/spf/2024.07_ANML_SPF.docx
+++ b/content/flyer/spf/2024.07_ANML_SPF.docx
@@ -1247,21 +1247,12 @@
                 <w:szCs w:val="22"/>
               </w:rPr>
             </w:pPr>
-            <w:proofErr w:type="gramStart"/>
             <w:r>
               <w:rPr>
                 <w:sz w:val="20"/>
                 <w:szCs w:val="22"/>
               </w:rPr>
-              <w:t>KESB Entscheid</w:t>
-            </w:r>
-            <w:proofErr w:type="gramEnd"/>
-            <w:r>
-              <w:rPr>
-                <w:sz w:val="20"/>
-                <w:szCs w:val="22"/>
-              </w:rPr>
-              <w:t>/Verfügung:</w:t>
+              <w:t>KESB Entscheid/Verfügung:</w:t>
             </w:r>
           </w:p>
         </w:tc>
@@ -2528,30 +2519,14 @@
                 <w:sz w:val="20"/>
                 <w:szCs w:val="22"/>
               </w:rPr>
-              <w:t xml:space="preserve">Gewünschtes Startdatum der </w:t>
-            </w:r>
-            <w:proofErr w:type="gramStart"/>
+              <w:t>Gewünschtes Startdatum der SPF</w:t>
+            </w:r>
             <w:r>
               <w:rPr>
                 <w:sz w:val="20"/>
                 <w:szCs w:val="22"/>
               </w:rPr>
-              <w:t>SPF</w:t>
-            </w:r>
-            <w:r>
-              <w:rPr>
-                <w:sz w:val="20"/>
-                <w:szCs w:val="22"/>
-              </w:rPr>
-              <w:t xml:space="preserve"> Einsätze</w:t>
-            </w:r>
-            <w:proofErr w:type="gramEnd"/>
-            <w:r>
-              <w:rPr>
-                <w:sz w:val="20"/>
-                <w:szCs w:val="22"/>
-              </w:rPr>
-              <w:t>:</w:t>
+              <w:t xml:space="preserve"> Einsätze:</w:t>
             </w:r>
           </w:p>
         </w:tc>
@@ -8899,26 +8874,16 @@
           <w:sz w:val="20"/>
           <w:szCs w:val="20"/>
         </w:rPr>
-        <w:t>/</w:t>
-      </w:r>
-      <w:proofErr w:type="gramStart"/>
+        <w:t>/der</w:t>
+      </w:r>
       <w:r>
         <w:rPr>
           <w:rFonts w:eastAsia="MS Gothic"/>
           <w:sz w:val="20"/>
           <w:szCs w:val="20"/>
         </w:rPr>
-        <w:t>der</w:t>
-      </w:r>
-      <w:r>
-        <w:rPr>
-          <w:rFonts w:eastAsia="MS Gothic"/>
-          <w:sz w:val="20"/>
-          <w:szCs w:val="20"/>
-        </w:rPr>
         <w:t xml:space="preserve"> Partners</w:t>
       </w:r>
-      <w:proofErr w:type="gramEnd"/>
       <w:r>
         <w:rPr>
           <w:rFonts w:eastAsia="MS Gothic"/>
@@ -9119,16 +9084,15 @@
           <w:sz w:val="20"/>
           <w:szCs w:val="20"/>
         </w:rPr>
-        <w:t xml:space="preserve">lebt </w:t>
-      </w:r>
-      <w:proofErr w:type="gramStart"/>
+        <w:t xml:space="preserve">lebt mit </w:t>
+      </w:r>
       <w:r>
         <w:rPr>
           <w:rFonts w:eastAsia="MS Gothic"/>
           <w:sz w:val="20"/>
           <w:szCs w:val="20"/>
         </w:rPr>
-        <w:t xml:space="preserve">mit </w:t>
+        <w:t xml:space="preserve">eigenen </w:t>
       </w:r>
       <w:r>
         <w:rPr>
@@ -9136,24 +9100,7 @@
           <w:sz w:val="20"/>
           <w:szCs w:val="20"/>
         </w:rPr>
-        <w:t xml:space="preserve">eigenen </w:t>
-      </w:r>
-      <w:r>
-        <w:rPr>
-          <w:rFonts w:eastAsia="MS Gothic"/>
-          <w:sz w:val="20"/>
-          <w:szCs w:val="20"/>
-        </w:rPr>
-        <w:t>Kind</w:t>
-      </w:r>
-      <w:proofErr w:type="gramEnd"/>
-      <w:r>
-        <w:rPr>
-          <w:rFonts w:eastAsia="MS Gothic"/>
-          <w:sz w:val="20"/>
-          <w:szCs w:val="20"/>
-        </w:rPr>
-        <w:t xml:space="preserve">(ern) </w:t>
+        <w:t xml:space="preserve">Kind(ern) </w:t>
       </w:r>
       <w:r>
         <w:rPr>
@@ -14176,7 +14123,7 @@
                   </a:ln>
                   <a:extLst>
                     <a:ext uri="{FAA26D3D-D897-4be2-8F04-BA451C77F1D7}">
-                      <ma14:placeholderFlag xmlns:ma14="http://schemas.microsoft.com/office/mac/drawingml/2011/main" xmlns:w="http://schemas.openxmlformats.org/wordprocessingml/2006/main" xmlns:w10="urn:schemas-microsoft-com:office:word" xmlns:v="urn:schemas-microsoft-com:vml" xmlns:o="urn:schemas-microsoft-com:office:office" xmlns:mv="urn:schemas-microsoft-com:mac:vml" xmlns:mo="http://schemas.microsoft.com/office/mac/office/2008/main" xmlns=""/>
+                      <ma14:placeholderFlag xmlns="" xmlns:mo="http://schemas.microsoft.com/office/mac/office/2008/main" xmlns:mv="urn:schemas-microsoft-com:mac:vml" xmlns:o="urn:schemas-microsoft-com:office:office" xmlns:v="urn:schemas-microsoft-com:vml" xmlns:w10="urn:schemas-microsoft-com:office:word" xmlns:w="http://schemas.openxmlformats.org/wordprocessingml/2006/main" xmlns:ma14="http://schemas.microsoft.com/office/mac/drawingml/2011/main"/>
                     </a:ext>
                   </a:extLst>
                 </pic:spPr>
